--- a/Android/Documentation/Diagram przypadkow uzycia.docx
+++ b/Android/Documentation/Diagram przypadkow uzycia.docx
@@ -465,17 +465,17 @@
           <w:sz w:val="24"/>
         </w:rPr>
       </w:pPr>
+    </w:p>
+    <w:p>
+      <w:pPr>
+        <w:pStyle w:val="Bezodstpw"/>
+        <w:rPr>
+          <w:rFonts w:ascii="Times New Roman" w:hAnsi="Times New Roman" w:cs="Times New Roman"/>
+          <w:sz w:val="24"/>
+        </w:rPr>
+      </w:pPr>
       <w:bookmarkStart w:id="0" w:name="_GoBack"/>
       <w:bookmarkEnd w:id="0"/>
-    </w:p>
-    <w:p>
-      <w:pPr>
-        <w:pStyle w:val="Bezodstpw"/>
-        <w:rPr>
-          <w:rFonts w:ascii="Times New Roman" w:hAnsi="Times New Roman" w:cs="Times New Roman"/>
-          <w:sz w:val="24"/>
-        </w:rPr>
-      </w:pPr>
       <w:r>
         <w:rPr>
           <w:rFonts w:ascii="Times New Roman" w:hAnsi="Times New Roman" w:cs="Times New Roman"/>
@@ -483,10 +483,10 @@
           <w:sz w:val="24"/>
         </w:rPr>
         <w:drawing>
-          <wp:inline distT="0" distB="0" distL="0" distR="0" wp14:anchorId="1EDDBAFB" wp14:editId="56583B75">
-            <wp:extent cx="5753100" cy="3558540"/>
-            <wp:effectExtent l="0" t="0" r="0" b="3810"/>
-            <wp:docPr id="4" name="Obraz 4"/>
+          <wp:inline distT="0" distB="0" distL="0" distR="0" wp14:anchorId="2243E421" wp14:editId="4AA2A898">
+            <wp:extent cx="5753100" cy="3552825"/>
+            <wp:effectExtent l="0" t="0" r="0" b="9525"/>
+            <wp:docPr id="1" name="Obraz 1"/>
             <wp:cNvGraphicFramePr>
               <a:graphicFrameLocks xmlns:a="http://schemas.openxmlformats.org/drawingml/2006/main" noChangeAspect="1"/>
             </wp:cNvGraphicFramePr>
@@ -494,7 +494,7 @@
               <a:graphicData uri="http://schemas.openxmlformats.org/drawingml/2006/picture">
                 <pic:pic xmlns:pic="http://schemas.openxmlformats.org/drawingml/2006/picture">
                   <pic:nvPicPr>
-                    <pic:cNvPr id="0" name="Picture 4"/>
+                    <pic:cNvPr id="0" name="Picture 1"/>
                     <pic:cNvPicPr>
                       <a:picLocks noChangeAspect="1" noChangeArrowheads="1"/>
                     </pic:cNvPicPr>
@@ -515,7 +515,7 @@
                   <pic:spPr bwMode="auto">
                     <a:xfrm>
                       <a:off x="0" y="0"/>
-                      <a:ext cx="5753100" cy="3558540"/>
+                      <a:ext cx="5753100" cy="3552825"/>
                     </a:xfrm>
                     <a:prstGeom prst="rect">
                       <a:avLst/>
